--- a/DespliegueAplicacionesWeb/Actividad_1/Actividad_1C_ReginoBsochLozano.docx
+++ b/DespliegueAplicacionesWeb/Actividad_1/Actividad_1C_ReginoBsochLozano.docx
@@ -311,9 +311,6 @@
             <w:alias w:val="Subtítulo"/>
             <w:tag w:val="Subtítulo"/>
             <w:id w:val="16766307"/>
-            <w:placeholder>
-              <w:docPart w:val="DD94AD8666140A468634DF466FBC8119"/>
-            </w:placeholder>
             <w:text/>
           </w:sdtPr>
           <w:sdtContent>
@@ -390,10 +387,21 @@
     </w:sdt>
     <w:p/>
     <w:p>
-      <w:r>
+      <w:pPr>
+        <w:rPr>
+          <w:b/>
+        </w:rPr>
+      </w:pPr>
+      <w:r>
+        <w:rPr>
+          <w:b/>
+        </w:rPr>
         <w:t>Ejer</w:t>
       </w:r>
       <w:r>
+        <w:rPr>
+          <w:b/>
+        </w:rPr>
         <w:t>cicio 1:</w:t>
       </w:r>
     </w:p>
@@ -613,7 +621,11 @@
     <w:p/>
     <w:p/>
     <w:p>
-      <w:r>
+      <w:pPr>
+        <w:ind w:firstLine="708"/>
+      </w:pPr>
+      <w:r>
+        <w:lastRenderedPageBreak/>
         <w:t>No aparece ningún cambio</w:t>
       </w:r>
     </w:p>
@@ -883,7 +895,11 @@
       </w:r>
     </w:p>
     <w:p>
-      <w:r>
+      <w:pPr>
+        <w:ind w:firstLine="708"/>
+      </w:pPr>
+      <w:r>
+        <w:lastRenderedPageBreak/>
         <w:t>Con el commit :</w:t>
       </w:r>
     </w:p>
@@ -946,6 +962,9 @@
     </w:p>
     <w:p/>
     <w:p>
+      <w:pPr>
+        <w:ind w:firstLine="708"/>
+      </w:pPr>
       <w:r>
         <w:t>Sin commit:</w:t>
       </w:r>
@@ -1009,6 +1028,9 @@
     </w:p>
     <w:p/>
     <w:p>
+      <w:pPr>
+        <w:ind w:firstLine="708"/>
+      </w:pPr>
       <w:r>
         <w:t>Punto 11:</w:t>
       </w:r>
@@ -1071,20 +1093,451 @@
       </w:r>
     </w:p>
     <w:p/>
-    <w:p>
-      <w:r>
+    <w:p/>
+    <w:p/>
+    <w:p/>
+    <w:p/>
+    <w:p/>
+    <w:p/>
+    <w:p/>
+    <w:p/>
+    <w:p/>
+    <w:p/>
+    <w:p/>
+    <w:p/>
+    <w:p>
+      <w:pPr>
+        <w:rPr>
+          <w:b/>
+        </w:rPr>
+      </w:pPr>
+      <w:r>
+        <w:rPr>
+          <w:b/>
+        </w:rPr>
+        <w:lastRenderedPageBreak/>
         <w:t>Ejercicio 2:</w:t>
       </w:r>
     </w:p>
     <w:p/>
     <w:p>
+      <w:pPr>
+        <w:ind w:firstLine="708"/>
+      </w:pPr>
+      <w:r>
+        <w:t>-Punto 1:</w:t>
+      </w:r>
+    </w:p>
+    <w:p>
+      <w:r>
+        <w:t xml:space="preserve"> </w:t>
+      </w:r>
+      <w:r>
+        <w:rPr>
+          <w:noProof/>
+          <w:lang w:val="es-ES"/>
+        </w:rPr>
+        <w:drawing>
+          <wp:inline distT="0" distB="0" distL="0" distR="0" wp14:anchorId="296AE3C6" wp14:editId="3852BB92">
+            <wp:extent cx="5398135" cy="3162935"/>
+            <wp:effectExtent l="0" t="0" r="12065" b="12065"/>
+            <wp:docPr id="8" name="Imagen 1" descr="Macintosh HD:Users:web:Desktop:Captura de pantalla 2018-10-05 a las 12.34.10.png"/>
+            <wp:cNvGraphicFramePr>
+              <a:graphicFrameLocks xmlns:a="http://schemas.openxmlformats.org/drawingml/2006/main" noChangeAspect="1"/>
+            </wp:cNvGraphicFramePr>
+            <a:graphic xmlns:a="http://schemas.openxmlformats.org/drawingml/2006/main">
+              <a:graphicData uri="http://schemas.openxmlformats.org/drawingml/2006/picture">
+                <pic:pic xmlns:pic="http://schemas.openxmlformats.org/drawingml/2006/picture">
+                  <pic:nvPicPr>
+                    <pic:cNvPr id="0" name="Picture 1" descr="Macintosh HD:Users:web:Desktop:Captura de pantalla 2018-10-05 a las 12.34.10.png"/>
+                    <pic:cNvPicPr>
+                      <a:picLocks noChangeAspect="1" noChangeArrowheads="1"/>
+                    </pic:cNvPicPr>
+                  </pic:nvPicPr>
+                  <pic:blipFill>
+                    <a:blip r:embed="rId24">
+                      <a:extLst>
+                        <a:ext uri="{28A0092B-C50C-407E-A947-70E740481C1C}">
+                          <a14:useLocalDpi xmlns:a14="http://schemas.microsoft.com/office/drawing/2010/main" val="0"/>
+                        </a:ext>
+                      </a:extLst>
+                    </a:blip>
+                    <a:srcRect/>
+                    <a:stretch>
+                      <a:fillRect/>
+                    </a:stretch>
+                  </pic:blipFill>
+                  <pic:spPr bwMode="auto">
+                    <a:xfrm>
+                      <a:off x="0" y="0"/>
+                      <a:ext cx="5398135" cy="3162935"/>
+                    </a:xfrm>
+                    <a:prstGeom prst="rect">
+                      <a:avLst/>
+                    </a:prstGeom>
+                    <a:noFill/>
+                    <a:ln>
+                      <a:noFill/>
+                    </a:ln>
+                  </pic:spPr>
+                </pic:pic>
+              </a:graphicData>
+            </a:graphic>
+          </wp:inline>
+        </w:drawing>
+      </w:r>
+    </w:p>
+    <w:p/>
+    <w:p>
+      <w:pPr>
+        <w:ind w:firstLine="708"/>
+      </w:pPr>
+      <w:r>
+        <w:t>-Punto 2:</w:t>
+      </w:r>
+    </w:p>
+    <w:p/>
+    <w:p>
+      <w:r>
+        <w:rPr>
+          <w:noProof/>
+          <w:lang w:val="es-ES"/>
+        </w:rPr>
+        <w:drawing>
+          <wp:inline distT="0" distB="0" distL="0" distR="0" wp14:anchorId="54BA948D" wp14:editId="25FBA2AE">
+            <wp:extent cx="5398135" cy="3677920"/>
+            <wp:effectExtent l="0" t="0" r="12065" b="5080"/>
+            <wp:docPr id="9" name="Imagen 2" descr="Macintosh HD:Users:web:Desktop:Captura de pantalla 2018-10-05 a las 12.37.20.png"/>
+            <wp:cNvGraphicFramePr>
+              <a:graphicFrameLocks xmlns:a="http://schemas.openxmlformats.org/drawingml/2006/main" noChangeAspect="1"/>
+            </wp:cNvGraphicFramePr>
+            <a:graphic xmlns:a="http://schemas.openxmlformats.org/drawingml/2006/main">
+              <a:graphicData uri="http://schemas.openxmlformats.org/drawingml/2006/picture">
+                <pic:pic xmlns:pic="http://schemas.openxmlformats.org/drawingml/2006/picture">
+                  <pic:nvPicPr>
+                    <pic:cNvPr id="0" name="Picture 2" descr="Macintosh HD:Users:web:Desktop:Captura de pantalla 2018-10-05 a las 12.37.20.png"/>
+                    <pic:cNvPicPr>
+                      <a:picLocks noChangeAspect="1" noChangeArrowheads="1"/>
+                    </pic:cNvPicPr>
+                  </pic:nvPicPr>
+                  <pic:blipFill>
+                    <a:blip r:embed="rId25">
+                      <a:extLst>
+                        <a:ext uri="{28A0092B-C50C-407E-A947-70E740481C1C}">
+                          <a14:useLocalDpi xmlns:a14="http://schemas.microsoft.com/office/drawing/2010/main" val="0"/>
+                        </a:ext>
+                      </a:extLst>
+                    </a:blip>
+                    <a:srcRect/>
+                    <a:stretch>
+                      <a:fillRect/>
+                    </a:stretch>
+                  </pic:blipFill>
+                  <pic:spPr bwMode="auto">
+                    <a:xfrm>
+                      <a:off x="0" y="0"/>
+                      <a:ext cx="5398135" cy="3677920"/>
+                    </a:xfrm>
+                    <a:prstGeom prst="rect">
+                      <a:avLst/>
+                    </a:prstGeom>
+                    <a:noFill/>
+                    <a:ln>
+                      <a:noFill/>
+                    </a:ln>
+                  </pic:spPr>
+                </pic:pic>
+              </a:graphicData>
+            </a:graphic>
+          </wp:inline>
+        </w:drawing>
+      </w:r>
+    </w:p>
+    <w:p/>
+    <w:p>
+      <w:r>
+        <w:t xml:space="preserve">Commit </w:t>
+      </w:r>
+      <w:r>
+        <w:t>ac6aa87ca370e5b7522b7cb17a7f0e8dad3195bf</w:t>
+      </w:r>
+    </w:p>
+    <w:p>
+      <w:r>
+        <w:rPr>
+          <w:rFonts w:ascii="Monaco" w:hAnsi="Monaco" w:cs="Monaco"/>
+          <w:lang w:val="es-ES"/>
+        </w:rPr>
+        <w:t>git log --pretty=%P</w:t>
+      </w:r>
+      <w:r>
+        <w:rPr>
+          <w:rFonts w:ascii="Monaco" w:hAnsi="Monaco" w:cs="Monaco"/>
+          <w:lang w:val="es-ES"/>
+        </w:rPr>
+        <w:t xml:space="preserve"> </w:t>
+      </w:r>
+      <w:r>
+        <w:t>ac6aa87ca370e5b7522b7cb17a7f0e8dad3195bf</w:t>
+      </w:r>
+    </w:p>
+    <w:p>
+      <w:r>
+        <w:rPr>
+          <w:noProof/>
+          <w:lang w:val="es-ES"/>
+        </w:rPr>
+        <w:lastRenderedPageBreak/>
+        <w:drawing>
+          <wp:inline distT="0" distB="0" distL="0" distR="0" wp14:anchorId="34A0D695" wp14:editId="1A894FF0">
+            <wp:extent cx="5384800" cy="2350135"/>
+            <wp:effectExtent l="0" t="0" r="0" b="12065"/>
+            <wp:docPr id="13" name="Imagen 3" descr="Macintosh HD:Users:web:Desktop:Captura de pantalla 2018-10-05 a las 12.38.54.png"/>
+            <wp:cNvGraphicFramePr>
+              <a:graphicFrameLocks xmlns:a="http://schemas.openxmlformats.org/drawingml/2006/main" noChangeAspect="1"/>
+            </wp:cNvGraphicFramePr>
+            <a:graphic xmlns:a="http://schemas.openxmlformats.org/drawingml/2006/main">
+              <a:graphicData uri="http://schemas.openxmlformats.org/drawingml/2006/picture">
+                <pic:pic xmlns:pic="http://schemas.openxmlformats.org/drawingml/2006/picture">
+                  <pic:nvPicPr>
+                    <pic:cNvPr id="0" name="Picture 3" descr="Macintosh HD:Users:web:Desktop:Captura de pantalla 2018-10-05 a las 12.38.54.png"/>
+                    <pic:cNvPicPr>
+                      <a:picLocks noChangeAspect="1" noChangeArrowheads="1"/>
+                    </pic:cNvPicPr>
+                  </pic:nvPicPr>
+                  <pic:blipFill>
+                    <a:blip r:embed="rId26">
+                      <a:extLst>
+                        <a:ext uri="{28A0092B-C50C-407E-A947-70E740481C1C}">
+                          <a14:useLocalDpi xmlns:a14="http://schemas.microsoft.com/office/drawing/2010/main" val="0"/>
+                        </a:ext>
+                      </a:extLst>
+                    </a:blip>
+                    <a:srcRect/>
+                    <a:stretch>
+                      <a:fillRect/>
+                    </a:stretch>
+                  </pic:blipFill>
+                  <pic:spPr bwMode="auto">
+                    <a:xfrm>
+                      <a:off x="0" y="0"/>
+                      <a:ext cx="5384800" cy="2350135"/>
+                    </a:xfrm>
+                    <a:prstGeom prst="rect">
+                      <a:avLst/>
+                    </a:prstGeom>
+                    <a:noFill/>
+                    <a:ln>
+                      <a:noFill/>
+                    </a:ln>
+                  </pic:spPr>
+                </pic:pic>
+              </a:graphicData>
+            </a:graphic>
+          </wp:inline>
+        </w:drawing>
+      </w:r>
+    </w:p>
+    <w:p/>
+    <w:p>
+      <w:r>
+        <w:t xml:space="preserve">Commit </w:t>
+      </w:r>
+      <w:r>
+        <w:t>e1412b5561353601c0b7fbd0081a116c7fd9b79b</w:t>
+      </w:r>
+    </w:p>
+    <w:p>
+      <w:pPr>
+        <w:rPr>
+          <w:rFonts w:ascii="Monaco" w:hAnsi="Monaco" w:cs="Monaco"/>
+          <w:lang w:val="es-ES"/>
+        </w:rPr>
+      </w:pPr>
+      <w:r>
+        <w:rPr>
+          <w:rFonts w:ascii="Monaco" w:hAnsi="Monaco" w:cs="Monaco"/>
+          <w:lang w:val="es-ES"/>
+        </w:rPr>
+        <w:t>git log --pretty=%P e1412b5561353601c0b7fbd0081a116c7fd9b79b</w:t>
+      </w:r>
+    </w:p>
+    <w:p/>
+    <w:p>
+      <w:r>
+        <w:rPr>
+          <w:noProof/>
+          <w:lang w:val="es-ES"/>
+        </w:rPr>
+        <w:drawing>
+          <wp:inline distT="0" distB="0" distL="0" distR="0" wp14:anchorId="3ABF4BB7" wp14:editId="4C0F6891">
+            <wp:extent cx="5384800" cy="3434080"/>
+            <wp:effectExtent l="0" t="0" r="0" b="0"/>
+            <wp:docPr id="14" name="Imagen 4" descr="Macintosh HD:Users:web:Desktop:Captura de pantalla 2018-10-05 a las 12.40.19.png"/>
+            <wp:cNvGraphicFramePr>
+              <a:graphicFrameLocks xmlns:a="http://schemas.openxmlformats.org/drawingml/2006/main" noChangeAspect="1"/>
+            </wp:cNvGraphicFramePr>
+            <a:graphic xmlns:a="http://schemas.openxmlformats.org/drawingml/2006/main">
+              <a:graphicData uri="http://schemas.openxmlformats.org/drawingml/2006/picture">
+                <pic:pic xmlns:pic="http://schemas.openxmlformats.org/drawingml/2006/picture">
+                  <pic:nvPicPr>
+                    <pic:cNvPr id="0" name="Picture 4" descr="Macintosh HD:Users:web:Desktop:Captura de pantalla 2018-10-05 a las 12.40.19.png"/>
+                    <pic:cNvPicPr>
+                      <a:picLocks noChangeAspect="1" noChangeArrowheads="1"/>
+                    </pic:cNvPicPr>
+                  </pic:nvPicPr>
+                  <pic:blipFill>
+                    <a:blip r:embed="rId27">
+                      <a:extLst>
+                        <a:ext uri="{28A0092B-C50C-407E-A947-70E740481C1C}">
+                          <a14:useLocalDpi xmlns:a14="http://schemas.microsoft.com/office/drawing/2010/main" val="0"/>
+                        </a:ext>
+                      </a:extLst>
+                    </a:blip>
+                    <a:srcRect/>
+                    <a:stretch>
+                      <a:fillRect/>
+                    </a:stretch>
+                  </pic:blipFill>
+                  <pic:spPr bwMode="auto">
+                    <a:xfrm>
+                      <a:off x="0" y="0"/>
+                      <a:ext cx="5384800" cy="3434080"/>
+                    </a:xfrm>
+                    <a:prstGeom prst="rect">
+                      <a:avLst/>
+                    </a:prstGeom>
+                    <a:noFill/>
+                    <a:ln>
+                      <a:noFill/>
+                    </a:ln>
+                  </pic:spPr>
+                </pic:pic>
+              </a:graphicData>
+            </a:graphic>
+          </wp:inline>
+        </w:drawing>
+      </w:r>
+    </w:p>
+    <w:p/>
+    <w:p>
+      <w:pPr>
+        <w:rPr>
+          <w:b/>
+        </w:rPr>
+      </w:pPr>
+      <w:r>
+        <w:rPr>
+          <w:b/>
+        </w:rPr>
+        <w:t>Ejercicio 3:</w:t>
+      </w:r>
+    </w:p>
+    <w:p/>
+    <w:p>
+      <w:pPr>
+        <w:ind w:firstLine="708"/>
+      </w:pPr>
+      <w:r>
+        <w:t>-Punto 1:</w:t>
+      </w:r>
+    </w:p>
+    <w:p>
+      <w:pPr>
+        <w:ind w:firstLine="708"/>
+      </w:pPr>
+    </w:p>
+    <w:p>
+      <w:r>
+        <w:t>Este punto me dijiste que no lo hiciera.</w:t>
+      </w:r>
+    </w:p>
+    <w:p/>
+    <w:p>
+      <w:pPr>
+        <w:ind w:firstLine="708"/>
+      </w:pPr>
+      <w:r>
+        <w:t>-Punto 2:</w:t>
+      </w:r>
+    </w:p>
+    <w:p>
+      <w:pPr>
+        <w:ind w:firstLine="708"/>
+      </w:pPr>
+    </w:p>
+    <w:p>
+      <w:r>
+        <w:t>-Los ficheros que tendremos en el commit que nos hemos colocado.</w:t>
+      </w:r>
+    </w:p>
+    <w:p/>
+    <w:p>
+      <w:r>
+        <w:lastRenderedPageBreak/>
+        <w:t>-Dependiendo del reseteo que hemos hecho del commit mantendremos o no toda la información de ramas y commits, el reset soft nos mantendrá todos los commits y ramas, el medium nos guardará el área de trab</w:t>
+      </w:r>
+      <w:r>
+        <w:t>ajo y el hard no eli</w:t>
+      </w:r>
+      <w:r>
+        <w:t>minará los commits y las ramas si hay.</w:t>
+      </w:r>
+    </w:p>
+    <w:p/>
+    <w:p>
+      <w:pPr>
+        <w:ind w:firstLine="708"/>
+      </w:pPr>
+      <w:r>
+        <w:t>-Punto 3 y 4:</w:t>
+      </w:r>
+    </w:p>
+    <w:p>
+      <w:pPr>
+        <w:ind w:firstLine="708"/>
+      </w:pPr>
+    </w:p>
+    <w:p>
+      <w:r>
+        <w:t>-Tendrás los ficheros que tenias en el commit inicial.</w:t>
+      </w:r>
+    </w:p>
+    <w:p>
+      <w:r>
+        <w:t>-Los commits que verí</w:t>
+      </w:r>
       <w:bookmarkStart w:id="0" w:name="_GoBack"/>
       <w:bookmarkEnd w:id="0"/>
-    </w:p>
+      <w:r>
+        <w:t>amos será el que tendremos en master o los commits más antiguos que master, los otros los hemos perdido al hacer el reset hard, que nos borra los commits  y ramas.</w:t>
+      </w:r>
+    </w:p>
+    <w:p/>
+    <w:p>
+      <w:pPr>
+        <w:ind w:firstLine="708"/>
+      </w:pPr>
+      <w:r>
+        <w:t>-Punto 5:</w:t>
+      </w:r>
+    </w:p>
+    <w:p>
+      <w:pPr>
+        <w:ind w:firstLine="708"/>
+      </w:pPr>
+    </w:p>
+    <w:p>
+      <w:r>
+        <w:t>Para volver al estado de antes tendremos que buscar el commit el cual queremos volver y hacer por comandos un git reset  --hard  “id-commit”</w:t>
+      </w:r>
+    </w:p>
+    <w:p/>
+    <w:p/>
     <w:sectPr>
-      <w:headerReference w:type="default" r:id="rId24"/>
-      <w:footerReference w:type="even" r:id="rId25"/>
-      <w:footerReference w:type="default" r:id="rId26"/>
+      <w:headerReference w:type="default" r:id="rId28"/>
+      <w:footerReference w:type="even" r:id="rId29"/>
+      <w:footerReference w:type="default" r:id="rId30"/>
       <w:pgSz w:w="11900" w:h="16840"/>
       <w:pgMar w:top="1417" w:right="1701" w:bottom="1417" w:left="1701" w:header="708" w:footer="708" w:gutter="0"/>
       <w:cols w:space="708"/>
@@ -1185,7 +1638,7 @@
         <w:rStyle w:val="Nmerodepgina"/>
         <w:noProof/>
       </w:rPr>
-      <w:t>4</w:t>
+      <w:t>7</w:t>
     </w:r>
     <w:r>
       <w:rPr>
@@ -1770,44 +2223,7 @@
 </file>
 
 <file path=word/glossary/document.xml><?xml version="1.0" encoding="utf-8"?>
-<w:glossaryDocument xmlns:wpc="http://schemas.microsoft.com/office/word/2010/wordprocessingCanvas" xmlns:mo="http://schemas.microsoft.com/office/mac/office/2008/main" xmlns:mc="http://schemas.openxmlformats.org/markup-compatibility/2006" xmlns:mv="urn:schemas-microsoft-com:mac:vml" xmlns:o="urn:schemas-microsoft-com:office:office" xmlns:r="http://schemas.openxmlformats.org/officeDocument/2006/relationships" xmlns:m="http://schemas.openxmlformats.org/officeDocument/2006/math" xmlns:v="urn:schemas-microsoft-com:vml" xmlns:wp14="http://schemas.microsoft.com/office/word/2010/wordprocessingDrawing" xmlns:wp="http://schemas.openxmlformats.org/drawingml/2006/wordprocessingDrawing" xmlns:w10="urn:schemas-microsoft-com:office:word" xmlns:w="http://schemas.openxmlformats.org/wordprocessingml/2006/main" xmlns:w14="http://schemas.microsoft.com/office/word/2010/wordml" xmlns:wpg="http://schemas.microsoft.com/office/word/2010/wordprocessingGroup" xmlns:wpi="http://schemas.microsoft.com/office/word/2010/wordprocessingInk" xmlns:wne="http://schemas.microsoft.com/office/word/2006/wordml" xmlns:wps="http://schemas.microsoft.com/office/word/2010/wordprocessingShape" mc:Ignorable="w14 wp14">
-  <w:docParts>
-    <w:docPart>
-      <w:docPartPr>
-        <w:name w:val="BC4BEFABDE6DDD448D0E3CCEA35340CD"/>
-        <w:category>
-          <w:name w:val="General"/>
-          <w:gallery w:val="placeholder"/>
-        </w:category>
-        <w:types>
-          <w:type w:val="bbPlcHdr"/>
-        </w:types>
-        <w:behaviors>
-          <w:behavior w:val="content"/>
-        </w:behaviors>
-        <w:guid w:val="{1CFC0CDF-8A66-EB45-92F3-7E8B19F010BD}"/>
-      </w:docPartPr>
-      <w:docPartBody>
-        <w:p>
-          <w:pPr>
-            <w:pStyle w:val="BC4BEFABDE6DDD448D0E3CCEA35340CD"/>
-          </w:pPr>
-          <w:r>
-            <w:rPr>
-              <w:rFonts w:asciiTheme="majorHAnsi" w:eastAsiaTheme="majorEastAsia" w:hAnsiTheme="majorHAnsi"/>
-              <w:b/>
-              <w:color w:val="365F91" w:themeColor="accent1" w:themeShade="BF"/>
-              <w:sz w:val="72"/>
-              <w:szCs w:val="72"/>
-              <w:lang w:val="es-ES"/>
-            </w:rPr>
-            <w:t>[Título del documento]</w:t>
-          </w:r>
-        </w:p>
-      </w:docPartBody>
-    </w:docPart>
-  </w:docParts>
-</w:glossaryDocument>
+<w:glossaryDocument xmlns:wpc="http://schemas.microsoft.com/office/word/2010/wordprocessingCanvas" xmlns:mo="http://schemas.microsoft.com/office/mac/office/2008/main" xmlns:mc="http://schemas.openxmlformats.org/markup-compatibility/2006" xmlns:mv="urn:schemas-microsoft-com:mac:vml" xmlns:o="urn:schemas-microsoft-com:office:office" xmlns:r="http://schemas.openxmlformats.org/officeDocument/2006/relationships" xmlns:m="http://schemas.openxmlformats.org/officeDocument/2006/math" xmlns:v="urn:schemas-microsoft-com:vml" xmlns:wp14="http://schemas.microsoft.com/office/word/2010/wordprocessingDrawing" xmlns:wp="http://schemas.openxmlformats.org/drawingml/2006/wordprocessingDrawing" xmlns:w10="urn:schemas-microsoft-com:office:word" xmlns:w="http://schemas.openxmlformats.org/wordprocessingml/2006/main" xmlns:w14="http://schemas.microsoft.com/office/word/2010/wordml" xmlns:wpg="http://schemas.microsoft.com/office/word/2010/wordprocessingGroup" xmlns:wpi="http://schemas.microsoft.com/office/word/2010/wordprocessingInk" xmlns:wne="http://schemas.microsoft.com/office/word/2006/wordml" xmlns:wps="http://schemas.microsoft.com/office/word/2010/wordprocessingShape" mc:Ignorable="w14 wp14"/>
 </file>
 
 <file path=word/glossary/fontTable.xml><?xml version="1.0" encoding="utf-8"?>
@@ -1820,11 +2236,9 @@
     <w:sig w:usb0="E00002FF" w:usb1="400004FF" w:usb2="00000000" w:usb3="00000000" w:csb0="0000019F" w:csb1="00000000"/>
   </w:font>
   <w:font w:name="ＭＳ 明朝">
-    <w:panose1 w:val="00000000000000000000"/>
-    <w:charset w:val="80"/>
-    <w:family w:val="roman"/>
-    <w:notTrueType/>
-    <w:pitch w:val="fixed"/>
+    <w:charset w:val="4E"/>
+    <w:family w:val="auto"/>
+    <w:pitch w:val="variable"/>
     <w:sig w:usb0="00000001" w:usb1="08070000" w:usb2="00000010" w:usb3="00000000" w:csb0="00020000" w:csb1="00000000"/>
   </w:font>
   <w:font w:name="Times New Roman">
@@ -1849,12 +2263,17 @@
     <w:sig w:usb0="E10002FF" w:usb1="4000ACFF" w:usb2="00000009" w:usb3="00000000" w:csb0="0000019F" w:csb1="00000000"/>
   </w:font>
   <w:font w:name="ＭＳ ゴシック">
-    <w:panose1 w:val="00000000000000000000"/>
-    <w:charset w:val="80"/>
-    <w:family w:val="modern"/>
-    <w:notTrueType/>
-    <w:pitch w:val="fixed"/>
+    <w:charset w:val="4E"/>
+    <w:family w:val="auto"/>
+    <w:pitch w:val="variable"/>
     <w:sig w:usb0="00000001" w:usb1="08070000" w:usb2="00000010" w:usb3="00000000" w:csb0="00020000" w:csb1="00000000"/>
+  </w:font>
+  <w:font w:name="Monaco">
+    <w:panose1 w:val="02000500000000000000"/>
+    <w:charset w:val="00"/>
+    <w:family w:val="auto"/>
+    <w:pitch w:val="variable"/>
+    <w:sig w:usb0="A00002FF" w:usb1="500039FB" w:usb2="00000000" w:usb3="00000000" w:csb0="00000197" w:csb1="00000000"/>
   </w:font>
   <w:font w:name="Arial">
     <w:panose1 w:val="020B0604020202020204"/>
@@ -1883,6 +2302,7 @@
     <w:rsidRoot w:val="00A62401"/>
     <w:rsid w:val="00A62401"/>
     <w:rsid w:val="00B634B8"/>
+    <w:rsid w:val="00F818F0"/>
   </w:rsids>
   <m:mathPr>
     <m:mathFont m:val="Cambria Math"/>
@@ -2634,7 +3054,7 @@
 </file>
 
 <file path=customXml/itemProps1.xml><?xml version="1.0" encoding="utf-8"?>
-<ds:datastoreItem xmlns:ds="http://schemas.openxmlformats.org/officeDocument/2006/customXml" ds:itemID="{C10C2080-E166-A146-81E0-DFB832AE401C}">
+<ds:datastoreItem xmlns:ds="http://schemas.openxmlformats.org/officeDocument/2006/customXml" ds:itemID="{2C08C272-8470-5E4F-A48F-1CB35A1040AA}">
   <ds:schemaRefs>
     <ds:schemaRef ds:uri="http://schemas.openxmlformats.org/officeDocument/2006/bibliography"/>
   </ds:schemaRefs>
